--- a/Read Me.docx
+++ b/Read Me.docx
@@ -7,19 +7,188 @@
         <w:rPr>
           <w:b/>
           <w:bCs/>
-        </w:rPr>
-      </w:pPr>
-      <w:r>
-        <w:rPr>
-          <w:b/>
-          <w:bCs/>
-        </w:rPr>
-        <w:t>1. Baseline Model</w:t>
-      </w:r>
-    </w:p>
-    <w:p>
-      <w:r>
-        <w:t xml:space="preserve">The file </w:t>
+          <w:sz w:val="28"/>
+          <w:szCs w:val="28"/>
+        </w:rPr>
+      </w:pPr>
+      <w:r>
+        <w:rPr>
+          <w:b/>
+          <w:bCs/>
+          <w:color w:val="2E74B5" w:themeColor="accent5" w:themeShade="BF"/>
+          <w:sz w:val="28"/>
+          <w:szCs w:val="28"/>
+        </w:rPr>
+        <w:t>This file contains information regarding two types of models, both in Matlab</w:t>
+      </w:r>
+      <w:r>
+        <w:rPr>
+          <w:b/>
+          <w:bCs/>
+          <w:color w:val="2E74B5" w:themeColor="accent5" w:themeShade="BF"/>
+          <w:sz w:val="28"/>
+          <w:szCs w:val="28"/>
+        </w:rPr>
+        <w:t xml:space="preserve"> and in PLAS</w:t>
+      </w:r>
+      <w:r>
+        <w:rPr>
+          <w:b/>
+          <w:bCs/>
+          <w:color w:val="2E74B5" w:themeColor="accent5" w:themeShade="BF"/>
+          <w:sz w:val="28"/>
+          <w:szCs w:val="28"/>
+        </w:rPr>
+        <w:t>, a convenient ODE solver that is freely available (</w:t>
+      </w:r>
+      <w:r>
+        <w:rPr>
+          <w:b/>
+          <w:bCs/>
+          <w:color w:val="2E74B5" w:themeColor="accent5" w:themeShade="BF"/>
+          <w:sz w:val="28"/>
+          <w:szCs w:val="28"/>
+        </w:rPr>
+        <w:fldChar w:fldCharType="begin"/>
+      </w:r>
+      <w:ins w:id="0" w:author="Voit, Eberhard O" w:date="2023-03-11T12:52:00Z">
+        <w:r>
+          <w:rPr>
+            <w:b/>
+            <w:bCs/>
+            <w:color w:val="2E74B5" w:themeColor="accent5" w:themeShade="BF"/>
+            <w:sz w:val="28"/>
+            <w:szCs w:val="28"/>
+          </w:rPr>
+          <w:instrText xml:space="preserve"> HYPERLINK "</w:instrText>
+        </w:r>
+      </w:ins>
+      <w:r>
+        <w:rPr>
+          <w:b/>
+          <w:bCs/>
+          <w:color w:val="2E74B5" w:themeColor="accent5" w:themeShade="BF"/>
+          <w:sz w:val="28"/>
+          <w:szCs w:val="28"/>
+        </w:rPr>
+        <w:instrText>http://enzymology.fc.ul.pt/software/</w:instrText>
+      </w:r>
+      <w:ins w:id="1" w:author="Voit, Eberhard O" w:date="2023-03-11T12:52:00Z">
+        <w:r>
+          <w:rPr>
+            <w:b/>
+            <w:bCs/>
+            <w:color w:val="2E74B5" w:themeColor="accent5" w:themeShade="BF"/>
+            <w:sz w:val="28"/>
+            <w:szCs w:val="28"/>
+          </w:rPr>
+          <w:instrText xml:space="preserve">" </w:instrText>
+        </w:r>
+      </w:ins>
+      <w:r>
+        <w:rPr>
+          <w:b/>
+          <w:bCs/>
+          <w:color w:val="2E74B5" w:themeColor="accent5" w:themeShade="BF"/>
+          <w:sz w:val="28"/>
+          <w:szCs w:val="28"/>
+        </w:rPr>
+        <w:fldChar w:fldCharType="separate"/>
+      </w:r>
+      <w:r>
+        <w:rPr>
+          <w:rStyle w:val="Hyperlink"/>
+          <w:b/>
+          <w:bCs/>
+          <w:color w:val="2E74B5" w:themeColor="accent5" w:themeShade="BF"/>
+          <w:sz w:val="28"/>
+          <w:szCs w:val="28"/>
+        </w:rPr>
+        <w:t>http://enzymology.fc.ul.pt/software/</w:t>
+      </w:r>
+      <w:r>
+        <w:rPr>
+          <w:b/>
+          <w:bCs/>
+          <w:color w:val="2E74B5" w:themeColor="accent5" w:themeShade="BF"/>
+          <w:sz w:val="28"/>
+          <w:szCs w:val="28"/>
+        </w:rPr>
+        <w:fldChar w:fldCharType="end"/>
+      </w:r>
+      <w:r>
+        <w:rPr>
+          <w:b/>
+          <w:bCs/>
+          <w:color w:val="2E74B5" w:themeColor="accent5" w:themeShade="BF"/>
+          <w:sz w:val="28"/>
+          <w:szCs w:val="28"/>
+        </w:rPr>
+        <w:t xml:space="preserve">). The explanation for the latter format </w:t>
+      </w:r>
+      <w:proofErr w:type="gramStart"/>
+      <w:r>
+        <w:rPr>
+          <w:b/>
+          <w:bCs/>
+          <w:color w:val="2E74B5" w:themeColor="accent5" w:themeShade="BF"/>
+          <w:sz w:val="28"/>
+          <w:szCs w:val="28"/>
+        </w:rPr>
+        <w:t>are</w:t>
+      </w:r>
+      <w:proofErr w:type="gramEnd"/>
+      <w:r>
+        <w:rPr>
+          <w:b/>
+          <w:bCs/>
+          <w:color w:val="2E74B5" w:themeColor="accent5" w:themeShade="BF"/>
+          <w:sz w:val="28"/>
+          <w:szCs w:val="28"/>
+        </w:rPr>
+        <w:t xml:space="preserve"> more detailed, as PLAS is not as widely known as Matlab.</w:t>
+      </w:r>
+    </w:p>
+    <w:p>
+      <w:pPr>
+        <w:rPr>
+          <w:b/>
+          <w:bCs/>
+        </w:rPr>
+      </w:pPr>
+    </w:p>
+    <w:p>
+      <w:pPr>
+        <w:pStyle w:val="ListParagraph"/>
+        <w:numPr>
+          <w:ilvl w:val="0"/>
+          <w:numId w:val="1"/>
+        </w:numPr>
+        <w:rPr>
+          <w:b/>
+          <w:bCs/>
+        </w:rPr>
+      </w:pPr>
+      <w:r>
+        <w:rPr>
+          <w:b/>
+          <w:bCs/>
+        </w:rPr>
+        <w:t xml:space="preserve">Baseline Model: </w:t>
+      </w:r>
+    </w:p>
+    <w:p>
+      <w:pPr>
+        <w:pStyle w:val="ListParagraph"/>
+      </w:pPr>
+      <w:r>
+        <w:t xml:space="preserve">The </w:t>
+      </w:r>
+      <w:r>
+        <w:t>MATLAB</w:t>
+      </w:r>
+      <w:r>
+        <w:t xml:space="preserve"> file corresponding to the PLAS file </w:t>
       </w:r>
       <w:r>
         <w:rPr>
@@ -38,10 +207,306 @@
       </w:r>
       <w:proofErr w:type="spellEnd"/>
       <w:r>
-        <w:t xml:space="preserve"> contains the PLAS code for </w:t>
-      </w:r>
-      <w:r>
-        <w:t>all “What-If” simulations. It shows first the ODEs, expressed in the format of influxes and effluxes associated with each poo</w:t>
+        <w:t xml:space="preserve"> is </w:t>
+      </w:r>
+      <w:proofErr w:type="spellStart"/>
+      <w:r>
+        <w:t>MATLAB_PLANTS.m</w:t>
+      </w:r>
+      <w:proofErr w:type="spellEnd"/>
+    </w:p>
+    <w:p>
+      <w:pPr>
+        <w:pStyle w:val="ListParagraph"/>
+        <w:numPr>
+          <w:ilvl w:val="0"/>
+          <w:numId w:val="1"/>
+        </w:numPr>
+        <w:rPr>
+          <w:b/>
+          <w:bCs/>
+        </w:rPr>
+      </w:pPr>
+      <w:r>
+        <w:rPr>
+          <w:b/>
+          <w:bCs/>
+        </w:rPr>
+        <w:t>Baseline Model for Monte-Carlo Simulations</w:t>
+      </w:r>
+    </w:p>
+    <w:p>
+      <w:pPr>
+        <w:pStyle w:val="ListParagraph"/>
+      </w:pPr>
+      <w:r>
+        <w:t xml:space="preserve">The MATLAB files corresponding to the PLAS file </w:t>
+      </w:r>
+      <w:proofErr w:type="spellStart"/>
+      <w:r>
+        <w:rPr>
+          <w:i/>
+          <w:iCs/>
+        </w:rPr>
+        <w:t>MC_Arabidopsis.plc</w:t>
+      </w:r>
+      <w:proofErr w:type="spellEnd"/>
+      <w:r>
+        <w:rPr>
+          <w:i/>
+          <w:iCs/>
+        </w:rPr>
+        <w:t xml:space="preserve"> </w:t>
+      </w:r>
+      <w:r>
+        <w:t>are</w:t>
+      </w:r>
+      <w:r>
+        <w:t xml:space="preserve"> </w:t>
+      </w:r>
+      <w:proofErr w:type="spellStart"/>
+      <w:r>
+        <w:rPr>
+          <w:i/>
+          <w:iCs/>
+        </w:rPr>
+        <w:t>MCplants.m</w:t>
+      </w:r>
+      <w:proofErr w:type="spellEnd"/>
+      <w:r>
+        <w:t xml:space="preserve"> and </w:t>
+      </w:r>
+      <w:proofErr w:type="spellStart"/>
+      <w:r>
+        <w:rPr>
+          <w:i/>
+          <w:iCs/>
+        </w:rPr>
+        <w:t>PlantDifEqlf.</w:t>
+      </w:r>
+      <w:r>
+        <w:rPr>
+          <w:i/>
+          <w:iCs/>
+        </w:rPr>
+        <w:t>m</w:t>
+      </w:r>
+      <w:proofErr w:type="spellEnd"/>
+    </w:p>
+    <w:p>
+      <w:r>
+        <w:rPr>
+          <w:b/>
+          <w:bCs/>
+          <w:i/>
+          <w:iCs/>
+        </w:rPr>
+        <w:t>*MATLAB files provide further comments within the code.</w:t>
+      </w:r>
+    </w:p>
+    <w:p>
+      <w:pPr>
+        <w:rPr>
+          <w:b/>
+          <w:bCs/>
+        </w:rPr>
+      </w:pPr>
+    </w:p>
+    <w:p>
+      <w:pPr>
+        <w:rPr>
+          <w:b/>
+          <w:bCs/>
+          <w:sz w:val="28"/>
+          <w:szCs w:val="28"/>
+        </w:rPr>
+      </w:pPr>
+      <w:r>
+        <w:rPr>
+          <w:b/>
+          <w:bCs/>
+          <w:sz w:val="28"/>
+          <w:szCs w:val="28"/>
+        </w:rPr>
+        <w:t>1. Baseline Model</w:t>
+      </w:r>
+    </w:p>
+    <w:p>
+      <w:pPr>
+        <w:rPr>
+          <w:b/>
+          <w:bCs/>
+        </w:rPr>
+      </w:pPr>
+    </w:p>
+    <w:p>
+      <w:r>
+        <w:rPr>
+          <w:b/>
+          <w:bCs/>
+        </w:rPr>
+        <w:t xml:space="preserve">MATLAB: </w:t>
+      </w:r>
+    </w:p>
+    <w:p>
+      <w:r>
+        <w:t xml:space="preserve">The </w:t>
+      </w:r>
+      <w:r>
+        <w:t>MATLAB</w:t>
+      </w:r>
+      <w:r>
+        <w:t xml:space="preserve"> file </w:t>
+      </w:r>
+      <w:proofErr w:type="spellStart"/>
+      <w:r>
+        <w:t>PLANTS.m</w:t>
+      </w:r>
+      <w:proofErr w:type="spellEnd"/>
+      <w:r>
+        <w:t xml:space="preserve"> </w:t>
+      </w:r>
+      <w:r>
+        <w:t xml:space="preserve">contains code for all “What-If” simulations. It </w:t>
+      </w:r>
+      <w:r>
+        <w:t>contains</w:t>
+      </w:r>
+      <w:r>
+        <w:t xml:space="preserve"> the ODEs, expressed in the format of</w:t>
+      </w:r>
+      <w:r>
+        <w:t xml:space="preserve"> all </w:t>
+      </w:r>
+      <w:r>
+        <w:t>fluxes associated with each pool, which is followed by the symbolic definition of these fluxes</w:t>
+      </w:r>
+      <w:r>
+        <w:t xml:space="preserve">, call of </w:t>
+      </w:r>
+      <w:proofErr w:type="gramStart"/>
+      <w:r>
+        <w:t>a</w:t>
+      </w:r>
+      <w:proofErr w:type="gramEnd"/>
+      <w:r>
+        <w:t xml:space="preserve"> ODE solver, and reporting instructions.</w:t>
+      </w:r>
+    </w:p>
+    <w:p/>
+    <w:p>
+      <w:pPr>
+        <w:rPr>
+          <w:b/>
+          <w:bCs/>
+        </w:rPr>
+      </w:pPr>
+      <w:r>
+        <w:rPr>
+          <w:b/>
+          <w:bCs/>
+        </w:rPr>
+        <w:t>PLAS</w:t>
+      </w:r>
+      <w:r>
+        <w:rPr>
+          <w:b/>
+          <w:bCs/>
+        </w:rPr>
+        <w:t xml:space="preserve">: </w:t>
+      </w:r>
+    </w:p>
+    <w:p>
+      <w:r>
+        <w:t>Download and i</w:t>
+      </w:r>
+      <w:r>
+        <w:t>mplement PLAS,</w:t>
+      </w:r>
+      <w:r>
+        <w:t xml:space="preserve"> start</w:t>
+      </w:r>
+      <w:r>
+        <w:t xml:space="preserve"> it, and open the</w:t>
+      </w:r>
+      <w:r>
+        <w:t xml:space="preserve"> file </w:t>
+      </w:r>
+      <w:r>
+        <w:rPr>
+          <w:i/>
+          <w:iCs/>
+        </w:rPr>
+        <w:t xml:space="preserve">Metal </w:t>
+      </w:r>
+      <w:proofErr w:type="spellStart"/>
+      <w:r>
+        <w:rPr>
+          <w:i/>
+          <w:iCs/>
+        </w:rPr>
+        <w:t>uptake.plc</w:t>
+      </w:r>
+      <w:proofErr w:type="spellEnd"/>
+      <w:r>
+        <w:t xml:space="preserve">, </w:t>
+      </w:r>
+      <w:r>
+        <w:t xml:space="preserve">which </w:t>
+      </w:r>
+      <w:r>
+        <w:t>corresponds to the Matlab file above</w:t>
+      </w:r>
+      <w:r>
+        <w:t xml:space="preserve"> and </w:t>
+      </w:r>
+      <w:r>
+        <w:t>contains the</w:t>
+      </w:r>
+      <w:r>
+        <w:t xml:space="preserve"> </w:t>
+      </w:r>
+      <w:r>
+        <w:t xml:space="preserve">PLAS code for </w:t>
+      </w:r>
+      <w:r>
+        <w:t>all “What-If” simulations</w:t>
+      </w:r>
+      <w:r>
+        <w:t>.</w:t>
+      </w:r>
+      <w:r>
+        <w:t xml:space="preserve"> </w:t>
+      </w:r>
+      <w:r>
+        <w:t xml:space="preserve">Although it is </w:t>
+      </w:r>
+      <w:r>
+        <w:t>not mandatory</w:t>
+      </w:r>
+      <w:r>
+        <w:t>, the file</w:t>
+      </w:r>
+      <w:r>
+        <w:t xml:space="preserve"> </w:t>
+      </w:r>
+      <w:r>
+        <w:t>is subdivided into several sections</w:t>
+      </w:r>
+      <w:r>
+        <w:t xml:space="preserve"> for convenience</w:t>
+      </w:r>
+      <w:r>
+        <w:t>. The first section shows</w:t>
+      </w:r>
+      <w:r>
+        <w:t xml:space="preserve"> the ODEs, </w:t>
+      </w:r>
+      <w:r>
+        <w:t xml:space="preserve">again </w:t>
+      </w:r>
+      <w:r>
+        <w:t>expressed in the format of influxes and effluxes associated with each poo</w:t>
       </w:r>
       <w:r>
         <w:t>l</w:t>
@@ -71,15 +536,13 @@
         <w:t>the WBC19 mutant, Kan inhibition</w:t>
       </w:r>
       <w:r>
-        <w:t xml:space="preserve">, etc. </w:t>
-      </w:r>
-    </w:p>
-    <w:p>
-      <w:r>
-        <w:t>As an example, the first five lines</w:t>
+        <w:t>, etc. As an example, the first five lines</w:t>
       </w:r>
       <w:r>
         <w:t xml:space="preserve"> of this section</w:t>
+      </w:r>
+      <w:r>
+        <w:t xml:space="preserve"> are comments:</w:t>
       </w:r>
     </w:p>
     <w:p>
@@ -207,16 +670,13 @@
     </w:p>
     <w:p>
       <w:r>
+        <w:t xml:space="preserve">They </w:t>
+      </w:r>
+      <w:r>
         <w:t xml:space="preserve">indicate the measured </w:t>
       </w:r>
       <w:r>
-        <w:t xml:space="preserve">initial values for the </w:t>
-      </w:r>
-      <w:r>
-        <w:t>WBC19 mutant</w:t>
-      </w:r>
-      <w:r>
-        <w:t xml:space="preserve"> and </w:t>
+        <w:t xml:space="preserve">initial values for the WBC19 mutant and </w:t>
       </w:r>
       <w:r>
         <w:t xml:space="preserve">one set of </w:t>
@@ -243,7 +703,13 @@
         <w:t>.</w:t>
       </w:r>
       <w:r>
-        <w:t xml:space="preserve"> For instance, either VS1 or</w:t>
+        <w:t xml:space="preserve"> For instance, either </w:t>
+      </w:r>
+      <w:r>
+        <w:t xml:space="preserve">flux </w:t>
+      </w:r>
+      <w:r>
+        <w:t>VS1 or</w:t>
       </w:r>
       <w:r>
         <w:t xml:space="preserve"> its rate</w:t>
@@ -260,6 +726,7 @@
     </w:p>
     <w:p>
       <w:r>
+        <w:lastRenderedPageBreak/>
         <w:t>The final lines are</w:t>
       </w:r>
       <w:r>
@@ -334,239 +801,22 @@
     </w:p>
     <w:p>
       <w:r>
-        <w:t>i</w:t>
-      </w:r>
-      <w:r>
-        <w:t>s PLAS syntax</w:t>
-      </w:r>
-      <w:r>
-        <w:t xml:space="preserve"> instruction the program only to show the results for biomass.</w:t>
-      </w:r>
-    </w:p>
-    <w:p/>
-    <w:p>
-      <w:r>
-        <w:rPr>
-          <w:b/>
-          <w:bCs/>
-        </w:rPr>
-        <w:t>2</w:t>
-      </w:r>
-      <w:r>
-        <w:rPr>
-          <w:b/>
-          <w:bCs/>
-        </w:rPr>
-        <w:t>. Baseline Model</w:t>
-      </w:r>
-      <w:r>
-        <w:rPr>
-          <w:b/>
-          <w:bCs/>
-        </w:rPr>
-        <w:t xml:space="preserve"> for Monte-Carlo Simulations</w:t>
-      </w:r>
-    </w:p>
-    <w:p>
-      <w:r>
-        <w:t xml:space="preserve">The file </w:t>
-      </w:r>
-      <w:proofErr w:type="spellStart"/>
-      <w:r>
-        <w:rPr>
-          <w:i/>
-          <w:iCs/>
-        </w:rPr>
-        <w:t>MC_Arabidopsis</w:t>
-      </w:r>
-      <w:r>
-        <w:rPr>
-          <w:i/>
-          <w:iCs/>
-        </w:rPr>
-        <w:t>.plc</w:t>
-      </w:r>
-      <w:proofErr w:type="spellEnd"/>
-      <w:r>
-        <w:t xml:space="preserve"> contains an example of a Monte-Carlo simulation of the model</w:t>
-      </w:r>
-      <w:r>
-        <w:t xml:space="preserve"> in PLAS</w:t>
-      </w:r>
-      <w:r>
-        <w:t xml:space="preserve">, where the two parameters as4 and g2 are randomized 1,000 times and </w:t>
-      </w:r>
-      <w:r>
-        <w:t>the resulting</w:t>
-      </w:r>
-      <w:r>
-        <w:t xml:space="preserve"> residual errors are recorded</w:t>
-      </w:r>
-      <w:r>
-        <w:t>. Specifically, the command</w:t>
-      </w:r>
-    </w:p>
-    <w:p>
-      <w:pPr>
-        <w:ind w:left="720"/>
-      </w:pPr>
-      <w:r>
-        <w:rPr>
-          <w:rFonts w:ascii="Courier New" w:hAnsi="Courier New" w:cs="Courier New"/>
-          <w:color w:val="000000"/>
-        </w:rPr>
-        <w:t xml:space="preserve">as4 = </w:t>
-      </w:r>
-      <w:proofErr w:type="gramStart"/>
-      <w:r>
-        <w:rPr>
-          <w:rFonts w:ascii="Courier New" w:hAnsi="Courier New" w:cs="Courier New"/>
-          <w:color w:val="000000"/>
-        </w:rPr>
-        <w:t>rand[</w:t>
-      </w:r>
-      <w:proofErr w:type="gramEnd"/>
-      <w:r>
-        <w:rPr>
-          <w:rFonts w:ascii="Courier New" w:hAnsi="Courier New" w:cs="Courier New"/>
-          <w:color w:val="000000"/>
-        </w:rPr>
-        <w:t xml:space="preserve">20] +5  //14 </w:t>
-      </w:r>
-    </w:p>
-    <w:p>
-      <w:r>
-        <w:t xml:space="preserve">randomizes as4 between 5 and 25; the slashes and 14 </w:t>
-      </w:r>
-      <w:r>
-        <w:t>contain a</w:t>
-      </w:r>
-      <w:r>
-        <w:t xml:space="preserve"> comment, reminding us that the </w:t>
-      </w:r>
-      <w:r>
-        <w:t xml:space="preserve">baseline </w:t>
-      </w:r>
-      <w:r>
-        <w:t>value in the model was set to 14.</w:t>
-      </w:r>
-    </w:p>
-    <w:p>
-      <w:r>
-        <w:t xml:space="preserve">Similarly, the command </w:t>
-      </w:r>
-    </w:p>
-    <w:p>
-      <w:pPr>
-        <w:ind w:left="720"/>
-      </w:pPr>
-      <w:r>
-        <w:rPr>
-          <w:rFonts w:ascii="Courier New" w:hAnsi="Courier New" w:cs="Courier New"/>
-          <w:color w:val="000000"/>
-        </w:rPr>
-        <w:t xml:space="preserve">g2 = </w:t>
-      </w:r>
-      <w:proofErr w:type="gramStart"/>
-      <w:r>
-        <w:rPr>
-          <w:rFonts w:ascii="Courier New" w:hAnsi="Courier New" w:cs="Courier New"/>
-          <w:color w:val="000000"/>
-        </w:rPr>
-        <w:t>rand[</w:t>
-      </w:r>
-      <w:proofErr w:type="gramEnd"/>
-      <w:r>
-        <w:rPr>
-          <w:rFonts w:ascii="Courier New" w:hAnsi="Courier New" w:cs="Courier New"/>
-          <w:color w:val="000000"/>
-        </w:rPr>
-        <w:t>1] - 1 //-.3</w:t>
-      </w:r>
-    </w:p>
-    <w:p>
-      <w:r>
-        <w:t>randomizes g2 between -1 and 0.</w:t>
-      </w:r>
-    </w:p>
-    <w:p>
-      <w:r>
-        <w:t xml:space="preserve">Other additional lines in the code direct PLAS to compute </w:t>
-      </w:r>
-      <w:r>
-        <w:t>the sum</w:t>
-      </w:r>
-      <w:r>
-        <w:t>s</w:t>
-      </w:r>
-      <w:r>
-        <w:t xml:space="preserve"> of squared errors for Fe and Zn at time</w:t>
-      </w:r>
-      <w:r>
-        <w:t>s</w:t>
-      </w:r>
-      <w:r>
-        <w:t xml:space="preserve"> 10 and 13</w:t>
-      </w:r>
-      <w:r>
-        <w:t xml:space="preserve"> in comparison with the measured values</w:t>
-      </w:r>
-      <w:r>
-        <w:t>.</w:t>
-      </w:r>
-      <w:r>
-        <w:t xml:space="preserve"> Finally, the commands between </w:t>
-      </w:r>
-    </w:p>
-    <w:p>
-      <w:pPr>
-        <w:ind w:left="720"/>
-        <w:rPr>
-          <w:rFonts w:ascii="Courier New" w:hAnsi="Courier New" w:cs="Courier New"/>
-        </w:rPr>
-      </w:pPr>
-      <w:r>
-        <w:rPr>
-          <w:rFonts w:ascii="Courier New" w:hAnsi="Courier New" w:cs="Courier New"/>
-        </w:rPr>
-        <w:t>count1 = 1</w:t>
-      </w:r>
-    </w:p>
-    <w:p>
-      <w:r>
-        <w:t xml:space="preserve">and </w:t>
-      </w:r>
-    </w:p>
-    <w:p>
-      <w:pPr>
-        <w:ind w:left="720"/>
-        <w:rPr>
-          <w:rFonts w:ascii="Courier New" w:hAnsi="Courier New" w:cs="Courier New"/>
-        </w:rPr>
-      </w:pPr>
-      <w:r>
-        <w:rPr>
-          <w:rFonts w:ascii="Courier New" w:hAnsi="Courier New" w:cs="Courier New"/>
-        </w:rPr>
-        <w:lastRenderedPageBreak/>
-        <w:t>end script</w:t>
-      </w:r>
-    </w:p>
-    <w:p>
-      <w:r>
+        <w:rPr>
+          <w:noProof/>
+        </w:rPr>
         <w:drawing>
-          <wp:anchor distT="0" distB="0" distL="114300" distR="114300" simplePos="0" relativeHeight="251657728" behindDoc="0" locked="0" layoutInCell="1" allowOverlap="1" wp14:anchorId="6F3D3BC7" wp14:editId="77D873B9">
+          <wp:anchor distT="0" distB="0" distL="114300" distR="114300" simplePos="0" relativeHeight="251659776" behindDoc="0" locked="0" layoutInCell="1" allowOverlap="1" wp14:anchorId="72A0FB98" wp14:editId="0A3BF439">
             <wp:simplePos x="0" y="0"/>
             <wp:positionH relativeFrom="column">
-              <wp:posOffset>1847850</wp:posOffset>
+              <wp:posOffset>1861820</wp:posOffset>
             </wp:positionH>
             <wp:positionV relativeFrom="paragraph">
-              <wp:posOffset>238599</wp:posOffset>
+              <wp:posOffset>246219</wp:posOffset>
             </wp:positionV>
             <wp:extent cx="333375" cy="276225"/>
             <wp:effectExtent l="0" t="0" r="9525" b="9525"/>
             <wp:wrapNone/>
-            <wp:docPr id="1" name="Picture 1"/>
+            <wp:docPr id="5" name="Picture 5"/>
             <wp:cNvGraphicFramePr>
               <a:graphicFrameLocks xmlns:a="http://schemas.openxmlformats.org/drawingml/2006/main" noChangeAspect="1"/>
             </wp:cNvGraphicFramePr>
@@ -578,7 +828,7 @@
                     <pic:cNvPicPr/>
                   </pic:nvPicPr>
                   <pic:blipFill>
-                    <a:blip r:embed="rId4">
+                    <a:blip r:embed="rId5">
                       <a:extLst>
                         <a:ext uri="{28A0092B-C50C-407E-A947-70E740481C1C}">
                           <a14:useLocalDpi xmlns:a14="http://schemas.microsoft.com/office/drawing/2010/main" val="0"/>
@@ -611,13 +861,413 @@
         </w:drawing>
       </w:r>
       <w:r>
-        <w:t>are PLAS syntax for</w:t>
+        <w:t>i</w:t>
+      </w:r>
+      <w:r>
+        <w:t>s PLAS syntax</w:t>
+      </w:r>
+      <w:r>
+        <w:t xml:space="preserve"> instructi</w:t>
+      </w:r>
+      <w:r>
+        <w:t>ng</w:t>
+      </w:r>
+      <w:r>
+        <w:t xml:space="preserve"> the program only to show the results for biomass.</w:t>
+      </w:r>
+    </w:p>
+    <w:p>
+      <w:r>
+        <w:t>T</w:t>
+      </w:r>
+      <w:r>
+        <w:t>he code is executed by clicking</w:t>
+      </w:r>
+      <w:r>
+        <w:t xml:space="preserve">          </w:t>
+      </w:r>
+      <w:proofErr w:type="gramStart"/>
+      <w:r>
+        <w:t xml:space="preserve">  </w:t>
+      </w:r>
+      <w:r>
+        <w:t>.</w:t>
+      </w:r>
+      <w:proofErr w:type="gramEnd"/>
+    </w:p>
+    <w:p/>
+    <w:p>
+      <w:pPr>
+        <w:rPr>
+          <w:sz w:val="28"/>
+          <w:szCs w:val="28"/>
+        </w:rPr>
+      </w:pPr>
+      <w:r>
+        <w:rPr>
+          <w:b/>
+          <w:bCs/>
+          <w:sz w:val="28"/>
+          <w:szCs w:val="28"/>
+        </w:rPr>
+        <w:t>2. Baseline Model for Monte-Carlo Simulations</w:t>
+      </w:r>
+    </w:p>
+    <w:p/>
+    <w:p>
+      <w:r>
+        <w:rPr>
+          <w:b/>
+          <w:bCs/>
+        </w:rPr>
+        <w:t xml:space="preserve">MATLAB: </w:t>
+      </w:r>
+      <w:r>
+        <w:t>The MATLAB files</w:t>
+      </w:r>
+      <w:r>
+        <w:t xml:space="preserve"> </w:t>
+      </w:r>
+      <w:proofErr w:type="spellStart"/>
+      <w:r>
+        <w:rPr>
+          <w:i/>
+          <w:iCs/>
+        </w:rPr>
+        <w:t>MCplants.m</w:t>
+      </w:r>
+      <w:proofErr w:type="spellEnd"/>
+      <w:r>
+        <w:t xml:space="preserve"> and </w:t>
+      </w:r>
+      <w:proofErr w:type="spellStart"/>
+      <w:r>
+        <w:rPr>
+          <w:i/>
+          <w:iCs/>
+        </w:rPr>
+        <w:t>PlantDifEqlf.</w:t>
+      </w:r>
+      <w:r>
+        <w:rPr>
+          <w:i/>
+          <w:iCs/>
+        </w:rPr>
+        <w:t>m</w:t>
+      </w:r>
+      <w:proofErr w:type="spellEnd"/>
+      <w:r>
+        <w:rPr>
+          <w:i/>
+          <w:iCs/>
+        </w:rPr>
+        <w:t xml:space="preserve"> </w:t>
+      </w:r>
+      <w:r>
+        <w:t xml:space="preserve">contain code for Monte-Carlo simulations, </w:t>
+      </w:r>
+      <w:r>
+        <w:t xml:space="preserve">where the two parameters as4 and g2 are randomized 1,000 times and the resulting residual errors are recorded. </w:t>
+      </w:r>
+    </w:p>
+    <w:p/>
+    <w:p>
+      <w:pPr>
+        <w:rPr>
+          <w:b/>
+          <w:bCs/>
+        </w:rPr>
+      </w:pPr>
+      <w:r>
+        <w:rPr>
+          <w:b/>
+          <w:bCs/>
+        </w:rPr>
+        <w:t xml:space="preserve">PLAS: </w:t>
+      </w:r>
+    </w:p>
+    <w:p>
+      <w:r>
+        <w:t>The</w:t>
+      </w:r>
+      <w:r>
+        <w:t xml:space="preserve"> corresponding PLAS file is</w:t>
+      </w:r>
+      <w:r>
+        <w:t xml:space="preserve"> </w:t>
+      </w:r>
+      <w:proofErr w:type="spellStart"/>
+      <w:r>
+        <w:rPr>
+          <w:i/>
+          <w:iCs/>
+        </w:rPr>
+        <w:t>MC_Arabidopsis</w:t>
+      </w:r>
+      <w:r>
+        <w:rPr>
+          <w:i/>
+          <w:iCs/>
+        </w:rPr>
+        <w:t>.plc</w:t>
+      </w:r>
+      <w:proofErr w:type="spellEnd"/>
+      <w:r>
+        <w:t xml:space="preserve">. Here, randomization is achieved through command lines </w:t>
+      </w:r>
+      <w:proofErr w:type="gramStart"/>
+      <w:r>
+        <w:t>like</w:t>
+      </w:r>
+      <w:proofErr w:type="gramEnd"/>
+      <w:r>
+        <w:t xml:space="preserve"> </w:t>
+      </w:r>
+    </w:p>
+    <w:p>
+      <w:pPr>
+        <w:ind w:firstLine="720"/>
+      </w:pPr>
+      <w:r>
+        <w:rPr>
+          <w:rFonts w:ascii="Courier New" w:hAnsi="Courier New" w:cs="Courier New"/>
+          <w:color w:val="000000"/>
+        </w:rPr>
+        <w:t xml:space="preserve">as4 = </w:t>
+      </w:r>
+      <w:proofErr w:type="gramStart"/>
+      <w:r>
+        <w:rPr>
+          <w:rFonts w:ascii="Courier New" w:hAnsi="Courier New" w:cs="Courier New"/>
+          <w:color w:val="000000"/>
+        </w:rPr>
+        <w:t>rand[</w:t>
+      </w:r>
+      <w:proofErr w:type="gramEnd"/>
+      <w:r>
+        <w:rPr>
+          <w:rFonts w:ascii="Courier New" w:hAnsi="Courier New" w:cs="Courier New"/>
+          <w:color w:val="000000"/>
+        </w:rPr>
+        <w:t xml:space="preserve">20] +5  //14 </w:t>
+      </w:r>
+    </w:p>
+    <w:p>
+      <w:r>
+        <w:t xml:space="preserve">which </w:t>
+      </w:r>
+      <w:r>
+        <w:t xml:space="preserve">randomizes as4 between 5 and 25; the slashes and 14 </w:t>
+      </w:r>
+      <w:r>
+        <w:t>contain a</w:t>
+      </w:r>
+      <w:r>
+        <w:t xml:space="preserve"> comment, reminding us that the </w:t>
+      </w:r>
+      <w:r>
+        <w:t xml:space="preserve">baseline </w:t>
+      </w:r>
+      <w:r>
+        <w:t>value in the model was set to 14.</w:t>
+      </w:r>
+    </w:p>
+    <w:p>
+      <w:r>
+        <w:t xml:space="preserve">Similarly, the command </w:t>
+      </w:r>
+    </w:p>
+    <w:p>
+      <w:pPr>
+        <w:ind w:left="720"/>
+      </w:pPr>
+      <w:r>
+        <w:rPr>
+          <w:rFonts w:ascii="Courier New" w:hAnsi="Courier New" w:cs="Courier New"/>
+          <w:color w:val="000000"/>
+        </w:rPr>
+        <w:t xml:space="preserve">g2 = </w:t>
+      </w:r>
+      <w:proofErr w:type="gramStart"/>
+      <w:r>
+        <w:rPr>
+          <w:rFonts w:ascii="Courier New" w:hAnsi="Courier New" w:cs="Courier New"/>
+          <w:color w:val="000000"/>
+        </w:rPr>
+        <w:t>rand[</w:t>
+      </w:r>
+      <w:proofErr w:type="gramEnd"/>
+      <w:r>
+        <w:rPr>
+          <w:rFonts w:ascii="Courier New" w:hAnsi="Courier New" w:cs="Courier New"/>
+          <w:color w:val="000000"/>
+        </w:rPr>
+        <w:t>1] - 1 //-.3</w:t>
+      </w:r>
+    </w:p>
+    <w:p>
+      <w:r>
+        <w:t>randomizes g2 between -1 and 0</w:t>
+      </w:r>
+      <w:r>
+        <w:t>; its baseline value is -0.3</w:t>
+      </w:r>
+      <w:r>
+        <w:t>.</w:t>
+      </w:r>
+    </w:p>
+    <w:p>
+      <w:r>
+        <w:t>Other additional lines in the code direct PLAS to compute the sums of squared errors for Fe and Zn at time</w:t>
+      </w:r>
+      <w:r>
+        <w:t>s</w:t>
+      </w:r>
+      <w:r>
+        <w:t xml:space="preserve"> 10 and 13</w:t>
+      </w:r>
+      <w:r>
+        <w:t xml:space="preserve"> in comparison with the measured values</w:t>
+      </w:r>
+      <w:r>
+        <w:t xml:space="preserve">. Finally, the </w:t>
+      </w:r>
+      <w:r>
+        <w:t xml:space="preserve">PLAS-specific </w:t>
+      </w:r>
+      <w:r>
+        <w:t xml:space="preserve">commands between </w:t>
+      </w:r>
+    </w:p>
+    <w:p>
+      <w:pPr>
+        <w:ind w:left="720"/>
+        <w:rPr>
+          <w:rFonts w:ascii="Courier New" w:hAnsi="Courier New" w:cs="Courier New"/>
+        </w:rPr>
+      </w:pPr>
+      <w:r>
+        <w:rPr>
+          <w:rFonts w:ascii="Courier New" w:hAnsi="Courier New" w:cs="Courier New"/>
+        </w:rPr>
+        <w:t>count1 = 1</w:t>
+      </w:r>
+    </w:p>
+    <w:p>
+      <w:r>
+        <w:t xml:space="preserve">and </w:t>
+      </w:r>
+    </w:p>
+    <w:p>
+      <w:pPr>
+        <w:ind w:left="720"/>
+        <w:rPr>
+          <w:rFonts w:ascii="Courier New" w:hAnsi="Courier New" w:cs="Courier New"/>
+        </w:rPr>
+      </w:pPr>
+      <w:r>
+        <w:rPr>
+          <w:rFonts w:ascii="Courier New" w:hAnsi="Courier New" w:cs="Courier New"/>
+        </w:rPr>
+        <w:t>end script</w:t>
+      </w:r>
+    </w:p>
+    <w:p>
+      <w:r>
+        <w:rPr>
+          <w:noProof/>
+        </w:rPr>
+        <w:drawing>
+          <wp:anchor distT="0" distB="0" distL="114300" distR="114300" simplePos="0" relativeHeight="251657728" behindDoc="0" locked="0" layoutInCell="1" allowOverlap="1" wp14:anchorId="6F3D3BC7" wp14:editId="77D873B9">
+            <wp:simplePos x="0" y="0"/>
+            <wp:positionH relativeFrom="column">
+              <wp:posOffset>1847850</wp:posOffset>
+            </wp:positionH>
+            <wp:positionV relativeFrom="paragraph">
+              <wp:posOffset>238599</wp:posOffset>
+            </wp:positionV>
+            <wp:extent cx="333375" cy="276225"/>
+            <wp:effectExtent l="0" t="0" r="9525" b="9525"/>
+            <wp:wrapNone/>
+            <wp:docPr id="1" name="Picture 1"/>
+            <wp:cNvGraphicFramePr>
+              <a:graphicFrameLocks xmlns:a="http://schemas.openxmlformats.org/drawingml/2006/main" noChangeAspect="1"/>
+            </wp:cNvGraphicFramePr>
+            <a:graphic xmlns:a="http://schemas.openxmlformats.org/drawingml/2006/main">
+              <a:graphicData uri="http://schemas.openxmlformats.org/drawingml/2006/picture">
+                <pic:pic xmlns:pic="http://schemas.openxmlformats.org/drawingml/2006/picture">
+                  <pic:nvPicPr>
+                    <pic:cNvPr id="1" name=""/>
+                    <pic:cNvPicPr/>
+                  </pic:nvPicPr>
+                  <pic:blipFill>
+                    <a:blip r:embed="rId5">
+                      <a:extLst>
+                        <a:ext uri="{28A0092B-C50C-407E-A947-70E740481C1C}">
+                          <a14:useLocalDpi xmlns:a14="http://schemas.microsoft.com/office/drawing/2010/main" val="0"/>
+                        </a:ext>
+                      </a:extLst>
+                    </a:blip>
+                    <a:stretch>
+                      <a:fillRect/>
+                    </a:stretch>
+                  </pic:blipFill>
+                  <pic:spPr>
+                    <a:xfrm>
+                      <a:off x="0" y="0"/>
+                      <a:ext cx="333375" cy="276225"/>
+                    </a:xfrm>
+                    <a:prstGeom prst="rect">
+                      <a:avLst/>
+                    </a:prstGeom>
+                  </pic:spPr>
+                </pic:pic>
+              </a:graphicData>
+            </a:graphic>
+            <wp14:sizeRelH relativeFrom="page">
+              <wp14:pctWidth>0</wp14:pctWidth>
+            </wp14:sizeRelH>
+            <wp14:sizeRelV relativeFrom="page">
+              <wp14:pctHeight>0</wp14:pctHeight>
+            </wp14:sizeRelV>
+          </wp:anchor>
+        </w:drawing>
+      </w:r>
+      <w:r>
+        <w:t>are syntax for</w:t>
       </w:r>
       <w:r>
         <w:t xml:space="preserve"> executing</w:t>
       </w:r>
       <w:r>
-        <w:t xml:space="preserve"> the Monte-Carlo simulation</w:t>
+        <w:t xml:space="preserve"> the</w:t>
+      </w:r>
+      <w:r>
+        <w:t xml:space="preserve"> 10</w:t>
+      </w:r>
+      <w:r>
+        <w:sym w:font="Symbol" w:char="F0B4"/>
+      </w:r>
+      <w:r>
+        <w:t>10</w:t>
+      </w:r>
+      <w:r>
+        <w:sym w:font="Symbol" w:char="F0B4"/>
+      </w:r>
+      <w:r>
+        <w:t>10 = 1,000</w:t>
+      </w:r>
+      <w:r>
+        <w:t xml:space="preserve"> Monte-Carlo </w:t>
+      </w:r>
+      <w:r>
+        <w:t>iter</w:t>
+      </w:r>
+      <w:r>
+        <w:t>ation</w:t>
+      </w:r>
+      <w:r>
+        <w:t>s</w:t>
       </w:r>
       <w:r>
         <w:t>.</w:t>
@@ -653,6 +1303,10 @@
     </w:p>
     <w:p>
       <w:r>
+        <w:rPr>
+          <w:noProof/>
+        </w:rPr>
+        <w:lastRenderedPageBreak/>
         <w:drawing>
           <wp:inline distT="0" distB="0" distL="0" distR="0" wp14:anchorId="17ACCC7C" wp14:editId="64D4CB15">
             <wp:extent cx="4435522" cy="1601242"/>
@@ -669,7 +1323,7 @@
                     <pic:cNvPicPr/>
                   </pic:nvPicPr>
                   <pic:blipFill>
-                    <a:blip r:embed="rId5"/>
+                    <a:blip r:embed="rId6"/>
                     <a:stretch>
                       <a:fillRect/>
                     </a:stretch>
@@ -751,6 +1405,9 @@
     </w:p>
     <w:p>
       <w:r>
+        <w:rPr>
+          <w:noProof/>
+        </w:rPr>
         <w:drawing>
           <wp:inline distT="0" distB="0" distL="0" distR="0" wp14:anchorId="76E038E0" wp14:editId="3B6FA079">
             <wp:extent cx="5943600" cy="2910840"/>
@@ -767,7 +1424,7 @@
                     <pic:cNvPicPr/>
                   </pic:nvPicPr>
                   <pic:blipFill>
-                    <a:blip r:embed="rId6"/>
+                    <a:blip r:embed="rId7"/>
                     <a:stretch>
                       <a:fillRect/>
                     </a:stretch>
@@ -839,6 +1496,9 @@
     </w:p>
     <w:p>
       <w:r>
+        <w:rPr>
+          <w:noProof/>
+        </w:rPr>
         <w:lastRenderedPageBreak/>
         <w:drawing>
           <wp:inline distT="0" distB="0" distL="0" distR="0" wp14:anchorId="6831C645" wp14:editId="1314428A">
@@ -856,7 +1516,7 @@
                     <pic:cNvPicPr/>
                   </pic:nvPicPr>
                   <pic:blipFill>
-                    <a:blip r:embed="rId7"/>
+                    <a:blip r:embed="rId8"/>
                     <a:stretch>
                       <a:fillRect/>
                     </a:stretch>
@@ -891,21 +1551,10 @@
         <w:t>still within the boundaries</w:t>
       </w:r>
       <w:r>
-        <w:t xml:space="preserve"> permitted</w:t>
-      </w:r>
-      <w:r>
-        <w:t xml:space="preserve"> by the simulation settings</w:t>
-      </w:r>
-      <w:r>
-        <w:t xml:space="preserve">, the worst outcome of this </w:t>
-      </w:r>
-      <w:proofErr w:type="gramStart"/>
-      <w:r>
-        <w:t>particular simulation</w:t>
-      </w:r>
-      <w:proofErr w:type="gramEnd"/>
-      <w:r>
-        <w:t xml:space="preserve"> is an SSE of </w:t>
+        <w:t xml:space="preserve"> permitted by the simulation settings</w:t>
+      </w:r>
+      <w:r>
+        <w:t xml:space="preserve">, the worst outcome of this particular simulation is an SSE of </w:t>
       </w:r>
       <w:r>
         <w:t xml:space="preserve">over </w:t>
@@ -926,6 +1575,20 @@
         <w:t>.</w:t>
       </w:r>
     </w:p>
+    <w:p/>
+    <w:p>
+      <w:pPr>
+        <w:rPr>
+          <w:b/>
+          <w:bCs/>
+          <w:i/>
+          <w:iCs/>
+        </w:rPr>
+      </w:pPr>
+    </w:p>
+    <w:p/>
+    <w:p/>
+    <w:p/>
     <w:p/>
     <w:sectPr>
       <w:pgSz w:w="12240" w:h="15840"/>
@@ -935,6 +1598,111 @@
     </w:sectPr>
   </w:body>
 </w:document>
+</file>
+
+<file path=word/numbering.xml><?xml version="1.0" encoding="utf-8"?>
+<w:numbering xmlns:wpc="http://schemas.microsoft.com/office/word/2010/wordprocessingCanvas" xmlns:cx="http://schemas.microsoft.com/office/drawing/2014/chartex" xmlns:cx1="http://schemas.microsoft.com/office/drawing/2015/9/8/chartex" xmlns:cx2="http://schemas.microsoft.com/office/drawing/2015/10/21/chartex" xmlns:cx3="http://schemas.microsoft.com/office/drawing/2016/5/9/chartex" xmlns:cx4="http://schemas.microsoft.com/office/drawing/2016/5/10/chartex" xmlns:cx5="http://schemas.microsoft.com/office/drawing/2016/5/11/chartex" xmlns:cx6="http://schemas.microsoft.com/office/drawing/2016/5/12/chartex" xmlns:cx7="http://schemas.microsoft.com/office/drawing/2016/5/13/chartex" xmlns:cx8="http://schemas.microsoft.com/office/drawing/2016/5/14/chartex" xmlns:mc="http://schemas.openxmlformats.org/markup-compatibility/2006" xmlns:aink="http://schemas.microsoft.com/office/drawing/2016/ink" xmlns:am3d="http://schemas.microsoft.com/office/drawing/2017/model3d" xmlns:o="urn:schemas-microsoft-com:office:office" xmlns:oel="http://schemas.microsoft.com/office/2019/extlst" xmlns:r="http://schemas.openxmlformats.org/officeDocument/2006/relationships" xmlns:m="http://schemas.openxmlformats.org/officeDocument/2006/math" xmlns:v="urn:schemas-microsoft-com:vml" xmlns:wp14="http://schemas.microsoft.com/office/word/2010/wordprocessingDrawing" xmlns:wp="http://schemas.openxmlformats.org/drawingml/2006/wordprocessingDrawing" xmlns:w10="urn:schemas-microsoft-com:office:word" xmlns:w="http://schemas.openxmlformats.org/wordprocessingml/2006/main" xmlns:w14="http://schemas.microsoft.com/office/word/2010/wordml" xmlns:w15="http://schemas.microsoft.com/office/word/2012/wordml" xmlns:w16cex="http://schemas.microsoft.com/office/word/2018/wordml/cex" xmlns:w16cid="http://schemas.microsoft.com/office/word/2016/wordml/cid" xmlns:w16="http://schemas.microsoft.com/office/word/2018/wordml" xmlns:w16sdtdh="http://schemas.microsoft.com/office/word/2020/wordml/sdtdatahash" xmlns:w16se="http://schemas.microsoft.com/office/word/2015/wordml/symex" xmlns:wpg="http://schemas.microsoft.com/office/word/2010/wordprocessingGroup" xmlns:wpi="http://schemas.microsoft.com/office/word/2010/wordprocessingInk" xmlns:wne="http://schemas.microsoft.com/office/word/2006/wordml" xmlns:wps="http://schemas.microsoft.com/office/word/2010/wordprocessingShape" mc:Ignorable="w14 w15 w16se w16cid w16 w16cex w16sdtdh wp14">
+  <w:abstractNum w:abstractNumId="0" w15:restartNumberingAfterBreak="0">
+    <w:nsid w:val="7FD15382"/>
+    <w:multiLevelType w:val="hybridMultilevel"/>
+    <w:tmpl w:val="64EAEFAE"/>
+    <w:lvl w:ilvl="0" w:tplc="0409000F">
+      <w:start w:val="1"/>
+      <w:numFmt w:val="decimal"/>
+      <w:lvlText w:val="%1."/>
+      <w:lvlJc w:val="left"/>
+      <w:pPr>
+        <w:ind w:left="720" w:hanging="360"/>
+      </w:pPr>
+      <w:rPr>
+        <w:rFonts w:hint="default"/>
+      </w:rPr>
+    </w:lvl>
+    <w:lvl w:ilvl="1" w:tplc="04090019" w:tentative="1">
+      <w:start w:val="1"/>
+      <w:numFmt w:val="lowerLetter"/>
+      <w:lvlText w:val="%2."/>
+      <w:lvlJc w:val="left"/>
+      <w:pPr>
+        <w:ind w:left="1440" w:hanging="360"/>
+      </w:pPr>
+    </w:lvl>
+    <w:lvl w:ilvl="2" w:tplc="0409001B" w:tentative="1">
+      <w:start w:val="1"/>
+      <w:numFmt w:val="lowerRoman"/>
+      <w:lvlText w:val="%3."/>
+      <w:lvlJc w:val="right"/>
+      <w:pPr>
+        <w:ind w:left="2160" w:hanging="180"/>
+      </w:pPr>
+    </w:lvl>
+    <w:lvl w:ilvl="3" w:tplc="0409000F" w:tentative="1">
+      <w:start w:val="1"/>
+      <w:numFmt w:val="decimal"/>
+      <w:lvlText w:val="%4."/>
+      <w:lvlJc w:val="left"/>
+      <w:pPr>
+        <w:ind w:left="2880" w:hanging="360"/>
+      </w:pPr>
+    </w:lvl>
+    <w:lvl w:ilvl="4" w:tplc="04090019" w:tentative="1">
+      <w:start w:val="1"/>
+      <w:numFmt w:val="lowerLetter"/>
+      <w:lvlText w:val="%5."/>
+      <w:lvlJc w:val="left"/>
+      <w:pPr>
+        <w:ind w:left="3600" w:hanging="360"/>
+      </w:pPr>
+    </w:lvl>
+    <w:lvl w:ilvl="5" w:tplc="0409001B" w:tentative="1">
+      <w:start w:val="1"/>
+      <w:numFmt w:val="lowerRoman"/>
+      <w:lvlText w:val="%6."/>
+      <w:lvlJc w:val="right"/>
+      <w:pPr>
+        <w:ind w:left="4320" w:hanging="180"/>
+      </w:pPr>
+    </w:lvl>
+    <w:lvl w:ilvl="6" w:tplc="0409000F" w:tentative="1">
+      <w:start w:val="1"/>
+      <w:numFmt w:val="decimal"/>
+      <w:lvlText w:val="%7."/>
+      <w:lvlJc w:val="left"/>
+      <w:pPr>
+        <w:ind w:left="5040" w:hanging="360"/>
+      </w:pPr>
+    </w:lvl>
+    <w:lvl w:ilvl="7" w:tplc="04090019" w:tentative="1">
+      <w:start w:val="1"/>
+      <w:numFmt w:val="lowerLetter"/>
+      <w:lvlText w:val="%8."/>
+      <w:lvlJc w:val="left"/>
+      <w:pPr>
+        <w:ind w:left="5760" w:hanging="360"/>
+      </w:pPr>
+    </w:lvl>
+    <w:lvl w:ilvl="8" w:tplc="0409001B" w:tentative="1">
+      <w:start w:val="1"/>
+      <w:numFmt w:val="lowerRoman"/>
+      <w:lvlText w:val="%9."/>
+      <w:lvlJc w:val="right"/>
+      <w:pPr>
+        <w:ind w:left="6480" w:hanging="180"/>
+      </w:pPr>
+    </w:lvl>
+  </w:abstractNum>
+  <w:num w:numId="1" w16cid:durableId="1448891058">
+    <w:abstractNumId w:val="0"/>
+  </w:num>
+</w:numbering>
+</file>
+
+<file path=word/people.xml><?xml version="1.0" encoding="utf-8"?>
+<w15:people xmlns:wpc="http://schemas.microsoft.com/office/word/2010/wordprocessingCanvas" xmlns:cx="http://schemas.microsoft.com/office/drawing/2014/chartex" xmlns:cx1="http://schemas.microsoft.com/office/drawing/2015/9/8/chartex" xmlns:cx2="http://schemas.microsoft.com/office/drawing/2015/10/21/chartex" xmlns:cx3="http://schemas.microsoft.com/office/drawing/2016/5/9/chartex" xmlns:cx4="http://schemas.microsoft.com/office/drawing/2016/5/10/chartex" xmlns:cx5="http://schemas.microsoft.com/office/drawing/2016/5/11/chartex" xmlns:cx6="http://schemas.microsoft.com/office/drawing/2016/5/12/chartex" xmlns:cx7="http://schemas.microsoft.com/office/drawing/2016/5/13/chartex" xmlns:cx8="http://schemas.microsoft.com/office/drawing/2016/5/14/chartex" xmlns:mc="http://schemas.openxmlformats.org/markup-compatibility/2006" xmlns:aink="http://schemas.microsoft.com/office/drawing/2016/ink" xmlns:am3d="http://schemas.microsoft.com/office/drawing/2017/model3d" xmlns:o="urn:schemas-microsoft-com:office:office" xmlns:oel="http://schemas.microsoft.com/office/2019/extlst" xmlns:r="http://schemas.openxmlformats.org/officeDocument/2006/relationships" xmlns:m="http://schemas.openxmlformats.org/officeDocument/2006/math" xmlns:v="urn:schemas-microsoft-com:vml" xmlns:wp14="http://schemas.microsoft.com/office/word/2010/wordprocessingDrawing" xmlns:wp="http://schemas.openxmlformats.org/drawingml/2006/wordprocessingDrawing" xmlns:w10="urn:schemas-microsoft-com:office:word" xmlns:w="http://schemas.openxmlformats.org/wordprocessingml/2006/main" xmlns:w14="http://schemas.microsoft.com/office/word/2010/wordml" xmlns:w15="http://schemas.microsoft.com/office/word/2012/wordml" xmlns:w16cex="http://schemas.microsoft.com/office/word/2018/wordml/cex" xmlns:w16cid="http://schemas.microsoft.com/office/word/2016/wordml/cid" xmlns:w16="http://schemas.microsoft.com/office/word/2018/wordml" xmlns:w16sdtdh="http://schemas.microsoft.com/office/word/2020/wordml/sdtdatahash" xmlns:w16se="http://schemas.microsoft.com/office/word/2015/wordml/symex" xmlns:wpg="http://schemas.microsoft.com/office/word/2010/wordprocessingGroup" xmlns:wpi="http://schemas.microsoft.com/office/word/2010/wordprocessingInk" xmlns:wne="http://schemas.microsoft.com/office/word/2006/wordml" xmlns:wps="http://schemas.microsoft.com/office/word/2010/wordprocessingShape" mc:Ignorable="w14 w15 w16se w16cid w16 w16cex w16sdtdh wp14">
+  <w15:person w15:author="Voit, Eberhard O">
+    <w15:presenceInfo w15:providerId="AD" w15:userId="S::ev34@gatech.edu::e4b01351-1fe2-489b-b519-cbbe6aaffad3"/>
+  </w15:person>
+</w15:people>
 </file>
 
 <file path=word/styles.xml><?xml version="1.0" encoding="utf-8"?>
@@ -1060,6 +1828,7 @@
     <w:lsdException w:name="HTML Sample" w:semiHidden="1" w:unhideWhenUsed="1"/>
     <w:lsdException w:name="HTML Typewriter" w:semiHidden="1" w:unhideWhenUsed="1"/>
     <w:lsdException w:name="HTML Variable" w:semiHidden="1" w:unhideWhenUsed="1"/>
+    <w:lsdException w:name="Normal Table" w:semiHidden="1" w:unhideWhenUsed="1"/>
     <w:lsdException w:name="annotation subject" w:semiHidden="1" w:unhideWhenUsed="1"/>
     <w:lsdException w:name="No List" w:semiHidden="1" w:unhideWhenUsed="1"/>
     <w:lsdException w:name="Outline List 1" w:semiHidden="1" w:unhideWhenUsed="1"/>
@@ -1106,8 +1875,10 @@
     <w:lsdException w:name="Table Subtle 2" w:semiHidden="1" w:unhideWhenUsed="1"/>
     <w:lsdException w:name="Table Web 1" w:semiHidden="1" w:unhideWhenUsed="1"/>
     <w:lsdException w:name="Table Web 2" w:semiHidden="1" w:unhideWhenUsed="1"/>
+    <w:lsdException w:name="Table Web 3" w:semiHidden="1" w:unhideWhenUsed="1"/>
     <w:lsdException w:name="Balloon Text" w:semiHidden="1" w:unhideWhenUsed="1"/>
     <w:lsdException w:name="Table Grid" w:uiPriority="39"/>
+    <w:lsdException w:name="Table Theme" w:semiHidden="1" w:unhideWhenUsed="1"/>
     <w:lsdException w:name="Placeholder Text" w:semiHidden="1"/>
     <w:lsdException w:name="No Spacing" w:uiPriority="1" w:qFormat="1"/>
     <w:lsdException w:name="Light Shading" w:uiPriority="60"/>
@@ -1359,6 +2130,40 @@
     <w:uiPriority w:val="99"/>
     <w:semiHidden/>
     <w:unhideWhenUsed/>
+  </w:style>
+  <w:style w:type="paragraph" w:styleId="ListParagraph">
+    <w:name w:val="List Paragraph"/>
+    <w:basedOn w:val="Normal"/>
+    <w:uiPriority w:val="34"/>
+    <w:qFormat/>
+    <w:rsid w:val="008D53BC"/>
+    <w:pPr>
+      <w:ind w:left="720"/>
+      <w:contextualSpacing/>
+    </w:pPr>
+  </w:style>
+  <w:style w:type="character" w:styleId="Hyperlink">
+    <w:name w:val="Hyperlink"/>
+    <w:basedOn w:val="DefaultParagraphFont"/>
+    <w:uiPriority w:val="99"/>
+    <w:unhideWhenUsed/>
+    <w:rsid w:val="00D577AA"/>
+    <w:rPr>
+      <w:color w:val="0563C1" w:themeColor="hyperlink"/>
+      <w:u w:val="single"/>
+    </w:rPr>
+  </w:style>
+  <w:style w:type="character" w:styleId="UnresolvedMention">
+    <w:name w:val="Unresolved Mention"/>
+    <w:basedOn w:val="DefaultParagraphFont"/>
+    <w:uiPriority w:val="99"/>
+    <w:semiHidden/>
+    <w:unhideWhenUsed/>
+    <w:rsid w:val="00D577AA"/>
+    <w:rPr>
+      <w:color w:val="605E5C"/>
+      <w:shd w:val="clear" w:color="auto" w:fill="E1DFDD"/>
+    </w:rPr>
   </w:style>
 </w:styles>
 </file>

--- a/Read Me.docx
+++ b/Read Me.docx
@@ -19,50 +19,21 @@
           <w:sz w:val="28"/>
           <w:szCs w:val="28"/>
         </w:rPr>
-        <w:t>This file contains information regarding two types of models, both in Matlab</w:t>
-      </w:r>
-      <w:r>
-        <w:rPr>
-          <w:b/>
-          <w:bCs/>
-          <w:color w:val="2E74B5" w:themeColor="accent5" w:themeShade="BF"/>
-          <w:sz w:val="28"/>
-          <w:szCs w:val="28"/>
-        </w:rPr>
-        <w:t xml:space="preserve"> and in PLAS</w:t>
-      </w:r>
-      <w:r>
-        <w:rPr>
-          <w:b/>
-          <w:bCs/>
-          <w:color w:val="2E74B5" w:themeColor="accent5" w:themeShade="BF"/>
-          <w:sz w:val="28"/>
-          <w:szCs w:val="28"/>
-        </w:rPr>
-        <w:t>, a convenient ODE solver that is freely available (</w:t>
-      </w:r>
-      <w:r>
-        <w:rPr>
-          <w:b/>
-          <w:bCs/>
-          <w:color w:val="2E74B5" w:themeColor="accent5" w:themeShade="BF"/>
-          <w:sz w:val="28"/>
-          <w:szCs w:val="28"/>
-        </w:rPr>
-        <w:fldChar w:fldCharType="begin"/>
-      </w:r>
-      <w:ins w:id="0" w:author="Voit, Eberhard O" w:date="2023-03-11T12:52:00Z">
+        <w:t>This file contains information regarding two types of models, both in Matlab and in PLAS, a convenient ODE solver that is freely available (</w:t>
+      </w:r>
+      <w:hyperlink r:id="rId5" w:history="1">
         <w:r>
           <w:rPr>
+            <w:rStyle w:val="Hyperlink"/>
             <w:b/>
             <w:bCs/>
             <w:color w:val="2E74B5" w:themeColor="accent5" w:themeShade="BF"/>
             <w:sz w:val="28"/>
             <w:szCs w:val="28"/>
           </w:rPr>
-          <w:instrText xml:space="preserve"> HYPERLINK "</w:instrText>
+          <w:t>http://enzymology.fc.ul.pt/software/</w:t>
         </w:r>
-      </w:ins>
+      </w:hyperlink>
       <w:r>
         <w:rPr>
           <w:b/>
@@ -71,20 +42,9 @@
           <w:sz w:val="28"/>
           <w:szCs w:val="28"/>
         </w:rPr>
-        <w:instrText>http://enzymology.fc.ul.pt/software/</w:instrText>
-      </w:r>
-      <w:ins w:id="1" w:author="Voit, Eberhard O" w:date="2023-03-11T12:52:00Z">
-        <w:r>
-          <w:rPr>
-            <w:b/>
-            <w:bCs/>
-            <w:color w:val="2E74B5" w:themeColor="accent5" w:themeShade="BF"/>
-            <w:sz w:val="28"/>
-            <w:szCs w:val="28"/>
-          </w:rPr>
-          <w:instrText xml:space="preserve">" </w:instrText>
-        </w:r>
-      </w:ins>
+        <w:t xml:space="preserve">). The explanation for the latter format </w:t>
+      </w:r>
+      <w:proofErr w:type="gramStart"/>
       <w:r>
         <w:rPr>
           <w:b/>
@@ -93,59 +53,17 @@
           <w:sz w:val="28"/>
           <w:szCs w:val="28"/>
         </w:rPr>
-        <w:fldChar w:fldCharType="separate"/>
-      </w:r>
-      <w:r>
-        <w:rPr>
-          <w:rStyle w:val="Hyperlink"/>
+        <w:t>are</w:t>
+      </w:r>
+      <w:proofErr w:type="gramEnd"/>
+      <w:r>
+        <w:rPr>
           <w:b/>
           <w:bCs/>
           <w:color w:val="2E74B5" w:themeColor="accent5" w:themeShade="BF"/>
           <w:sz w:val="28"/>
           <w:szCs w:val="28"/>
         </w:rPr>
-        <w:t>http://enzymology.fc.ul.pt/software/</w:t>
-      </w:r>
-      <w:r>
-        <w:rPr>
-          <w:b/>
-          <w:bCs/>
-          <w:color w:val="2E74B5" w:themeColor="accent5" w:themeShade="BF"/>
-          <w:sz w:val="28"/>
-          <w:szCs w:val="28"/>
-        </w:rPr>
-        <w:fldChar w:fldCharType="end"/>
-      </w:r>
-      <w:r>
-        <w:rPr>
-          <w:b/>
-          <w:bCs/>
-          <w:color w:val="2E74B5" w:themeColor="accent5" w:themeShade="BF"/>
-          <w:sz w:val="28"/>
-          <w:szCs w:val="28"/>
-        </w:rPr>
-        <w:t xml:space="preserve">). The explanation for the latter format </w:t>
-      </w:r>
-      <w:proofErr w:type="gramStart"/>
-      <w:r>
-        <w:rPr>
-          <w:b/>
-          <w:bCs/>
-          <w:color w:val="2E74B5" w:themeColor="accent5" w:themeShade="BF"/>
-          <w:sz w:val="28"/>
-          <w:szCs w:val="28"/>
-        </w:rPr>
-        <w:t>are</w:t>
-      </w:r>
-      <w:proofErr w:type="gramEnd"/>
-      <w:r>
-        <w:rPr>
-          <w:b/>
-          <w:bCs/>
-          <w:color w:val="2E74B5" w:themeColor="accent5" w:themeShade="BF"/>
-          <w:sz w:val="28"/>
-          <w:szCs w:val="28"/>
-        </w:rPr>
         <w:t xml:space="preserve"> more detailed, as PLAS is not as widely known as Matlab.</w:t>
       </w:r>
     </w:p>
@@ -364,25 +282,7 @@
       </w:r>
       <w:proofErr w:type="spellEnd"/>
       <w:r>
-        <w:t xml:space="preserve"> </w:t>
-      </w:r>
-      <w:r>
-        <w:t xml:space="preserve">contains code for all “What-If” simulations. It </w:t>
-      </w:r>
-      <w:r>
-        <w:t>contains</w:t>
-      </w:r>
-      <w:r>
-        <w:t xml:space="preserve"> the ODEs, expressed in the format of</w:t>
-      </w:r>
-      <w:r>
-        <w:t xml:space="preserve"> all </w:t>
-      </w:r>
-      <w:r>
-        <w:t>fluxes associated with each pool, which is followed by the symbolic definition of these fluxes</w:t>
-      </w:r>
-      <w:r>
-        <w:t xml:space="preserve">, call of </w:t>
+        <w:t xml:space="preserve"> contains code for all “What-If” simulations. It contains the ODEs, expressed in the format of all fluxes associated with each pool, which is followed by the symbolic definition of these fluxes, call of </w:t>
       </w:r>
       <w:proofErr w:type="gramStart"/>
       <w:r>
@@ -406,22 +306,12 @@
           <w:b/>
           <w:bCs/>
         </w:rPr>
-        <w:t>PLAS</w:t>
-      </w:r>
-      <w:r>
-        <w:rPr>
-          <w:b/>
-          <w:bCs/>
-        </w:rPr>
-        <w:t xml:space="preserve">: </w:t>
-      </w:r>
-    </w:p>
-    <w:p>
-      <w:r>
-        <w:t>Download and i</w:t>
-      </w:r>
-      <w:r>
-        <w:t>mplement PLAS,</w:t>
+        <w:t xml:space="preserve">PLAS: </w:t>
+      </w:r>
+    </w:p>
+    <w:p>
+      <w:r>
+        <w:t>Download and implement PLAS,</w:t>
       </w:r>
       <w:r>
         <w:t xml:space="preserve"> start</w:t>
@@ -452,13 +342,7 @@
         <w:t xml:space="preserve">, </w:t>
       </w:r>
       <w:r>
-        <w:t xml:space="preserve">which </w:t>
-      </w:r>
-      <w:r>
-        <w:t>corresponds to the Matlab file above</w:t>
-      </w:r>
-      <w:r>
-        <w:t xml:space="preserve"> and </w:t>
+        <w:t xml:space="preserve">which corresponds to the Matlab file above and </w:t>
       </w:r>
       <w:r>
         <w:t>contains the</w:t>
@@ -479,13 +363,7 @@
         <w:t xml:space="preserve"> </w:t>
       </w:r>
       <w:r>
-        <w:t xml:space="preserve">Although it is </w:t>
-      </w:r>
-      <w:r>
-        <w:t>not mandatory</w:t>
-      </w:r>
-      <w:r>
-        <w:t>, the file</w:t>
+        <w:t>Although it is not mandatory, the file</w:t>
       </w:r>
       <w:r>
         <w:t xml:space="preserve"> </w:t>
@@ -828,7 +706,7 @@
                     <pic:cNvPicPr/>
                   </pic:nvPicPr>
                   <pic:blipFill>
-                    <a:blip r:embed="rId5">
+                    <a:blip r:embed="rId6">
                       <a:extLst>
                         <a:ext uri="{28A0092B-C50C-407E-A947-70E740481C1C}">
                           <a14:useLocalDpi xmlns:a14="http://schemas.microsoft.com/office/drawing/2010/main" val="0"/>
@@ -878,20 +756,11 @@
     </w:p>
     <w:p>
       <w:r>
-        <w:t>T</w:t>
-      </w:r>
-      <w:r>
-        <w:t>he code is executed by clicking</w:t>
-      </w:r>
-      <w:r>
-        <w:t xml:space="preserve">          </w:t>
+        <w:t xml:space="preserve">The code is executed by clicking          </w:t>
       </w:r>
       <w:proofErr w:type="gramStart"/>
       <w:r>
-        <w:t xml:space="preserve">  </w:t>
-      </w:r>
-      <w:r>
-        <w:t>.</w:t>
+        <w:t xml:space="preserve">  .</w:t>
       </w:r>
       <w:proofErr w:type="gramEnd"/>
     </w:p>
@@ -964,10 +833,7 @@
         <w:t xml:space="preserve"> </w:t>
       </w:r>
       <w:r>
-        <w:t xml:space="preserve">contain code for Monte-Carlo simulations, </w:t>
-      </w:r>
-      <w:r>
-        <w:t xml:space="preserve">where the two parameters as4 and g2 are randomized 1,000 times and the resulting residual errors are recorded. </w:t>
+        <w:t xml:space="preserve">contain code for Monte-Carlo simulations, where the two parameters as4 and g2 are randomized 1,000 times and the resulting residual errors are recorded. </w:t>
       </w:r>
     </w:p>
     <w:p/>
@@ -988,10 +854,7 @@
     </w:p>
     <w:p>
       <w:r>
-        <w:t>The</w:t>
-      </w:r>
-      <w:r>
-        <w:t xml:space="preserve"> corresponding PLAS file is</w:t>
+        <w:t>The corresponding PLAS file is</w:t>
       </w:r>
       <w:r>
         <w:t xml:space="preserve"> </w:t>
@@ -1201,7 +1064,7 @@
                     <pic:cNvPicPr/>
                   </pic:nvPicPr>
                   <pic:blipFill>
-                    <a:blip r:embed="rId5">
+                    <a:blip r:embed="rId6">
                       <a:extLst>
                         <a:ext uri="{28A0092B-C50C-407E-A947-70E740481C1C}">
                           <a14:useLocalDpi xmlns:a14="http://schemas.microsoft.com/office/drawing/2010/main" val="0"/>
@@ -1323,7 +1186,7 @@
                     <pic:cNvPicPr/>
                   </pic:nvPicPr>
                   <pic:blipFill>
-                    <a:blip r:embed="rId6"/>
+                    <a:blip r:embed="rId7"/>
                     <a:stretch>
                       <a:fillRect/>
                     </a:stretch>
@@ -1424,7 +1287,7 @@
                     <pic:cNvPicPr/>
                   </pic:nvPicPr>
                   <pic:blipFill>
-                    <a:blip r:embed="rId7"/>
+                    <a:blip r:embed="rId8"/>
                     <a:stretch>
                       <a:fillRect/>
                     </a:stretch>
@@ -1516,7 +1379,7 @@
                     <pic:cNvPicPr/>
                   </pic:nvPicPr>
                   <pic:blipFill>
-                    <a:blip r:embed="rId8"/>
+                    <a:blip r:embed="rId9"/>
                     <a:stretch>
                       <a:fillRect/>
                     </a:stretch>
@@ -1695,14 +1558,6 @@
     <w:abstractNumId w:val="0"/>
   </w:num>
 </w:numbering>
-</file>
-
-<file path=word/people.xml><?xml version="1.0" encoding="utf-8"?>
-<w15:people xmlns:wpc="http://schemas.microsoft.com/office/word/2010/wordprocessingCanvas" xmlns:cx="http://schemas.microsoft.com/office/drawing/2014/chartex" xmlns:cx1="http://schemas.microsoft.com/office/drawing/2015/9/8/chartex" xmlns:cx2="http://schemas.microsoft.com/office/drawing/2015/10/21/chartex" xmlns:cx3="http://schemas.microsoft.com/office/drawing/2016/5/9/chartex" xmlns:cx4="http://schemas.microsoft.com/office/drawing/2016/5/10/chartex" xmlns:cx5="http://schemas.microsoft.com/office/drawing/2016/5/11/chartex" xmlns:cx6="http://schemas.microsoft.com/office/drawing/2016/5/12/chartex" xmlns:cx7="http://schemas.microsoft.com/office/drawing/2016/5/13/chartex" xmlns:cx8="http://schemas.microsoft.com/office/drawing/2016/5/14/chartex" xmlns:mc="http://schemas.openxmlformats.org/markup-compatibility/2006" xmlns:aink="http://schemas.microsoft.com/office/drawing/2016/ink" xmlns:am3d="http://schemas.microsoft.com/office/drawing/2017/model3d" xmlns:o="urn:schemas-microsoft-com:office:office" xmlns:oel="http://schemas.microsoft.com/office/2019/extlst" xmlns:r="http://schemas.openxmlformats.org/officeDocument/2006/relationships" xmlns:m="http://schemas.openxmlformats.org/officeDocument/2006/math" xmlns:v="urn:schemas-microsoft-com:vml" xmlns:wp14="http://schemas.microsoft.com/office/word/2010/wordprocessingDrawing" xmlns:wp="http://schemas.openxmlformats.org/drawingml/2006/wordprocessingDrawing" xmlns:w10="urn:schemas-microsoft-com:office:word" xmlns:w="http://schemas.openxmlformats.org/wordprocessingml/2006/main" xmlns:w14="http://schemas.microsoft.com/office/word/2010/wordml" xmlns:w15="http://schemas.microsoft.com/office/word/2012/wordml" xmlns:w16cex="http://schemas.microsoft.com/office/word/2018/wordml/cex" xmlns:w16cid="http://schemas.microsoft.com/office/word/2016/wordml/cid" xmlns:w16="http://schemas.microsoft.com/office/word/2018/wordml" xmlns:w16sdtdh="http://schemas.microsoft.com/office/word/2020/wordml/sdtdatahash" xmlns:w16se="http://schemas.microsoft.com/office/word/2015/wordml/symex" xmlns:wpg="http://schemas.microsoft.com/office/word/2010/wordprocessingGroup" xmlns:wpi="http://schemas.microsoft.com/office/word/2010/wordprocessingInk" xmlns:wne="http://schemas.microsoft.com/office/word/2006/wordml" xmlns:wps="http://schemas.microsoft.com/office/word/2010/wordprocessingShape" mc:Ignorable="w14 w15 w16se w16cid w16 w16cex w16sdtdh wp14">
-  <w15:person w15:author="Voit, Eberhard O">
-    <w15:presenceInfo w15:providerId="AD" w15:userId="S::ev34@gatech.edu::e4b01351-1fe2-489b-b519-cbbe6aaffad3"/>
-  </w15:person>
-</w15:people>
 </file>
 
 <file path=word/styles.xml><?xml version="1.0" encoding="utf-8"?>
